--- a/Pertemuan 5/LINK GITHUB DATA MINING PERTEMUAN 5.docx
+++ b/Pertemuan 5/LINK GITHUB DATA MINING PERTEMUAN 5.docx
@@ -75,7 +75,7 @@
           <w:rPr>
             <w:rStyle w:val="Hyperlink"/>
           </w:rPr>
-          <w:t>https://github.com/haniftara/DataMining/tree/main/Pertemuan%203</w:t>
+          <w:t>https://github.com/haniftara/DataMining/tree/main/Pertemuan%205</w:t>
         </w:r>
       </w:hyperlink>
     </w:p>
